--- a/testiranje AB/09_A_uporabniško testiranje.docx
+++ b/testiranje AB/09_A_uporabniško testiranje.docx
@@ -407,6 +407,15 @@
                 <w:lang w:val="sl-SI"/>
               </w:rPr>
             </w:pPr>
+            <w:r>
+              <w:rPr>
+                <w:rFonts w:ascii="Times New Roman" w:hAnsi="Times New Roman" w:cs="Times New Roman"/>
+                <w:sz w:val="21"/>
+                <w:szCs w:val="21"/>
+                <w:lang w:val="sl-SI"/>
+              </w:rPr>
+              <w:t>13.12.24</w:t>
+            </w:r>
           </w:p>
         </w:tc>
         <w:tc>
